--- a/Regular-expression/com/search/test/zuowenName.docx
+++ b/Regular-expression/com/search/test/zuowenName.docx
@@ -74,6 +74,60 @@
         <w:ind w:right="0"/>
         <w:jc w:val="center"/>
         <w:rPr>
+          <w:rFonts w:hint="eastAsia" w:ascii="宋体" w:hAnsi="宋体" w:eastAsia="宋体" w:cs="宋体"/>
+          <w:i w:val="0"/>
+          <w:caps w:val="0"/>
+          <w:color w:val="000000" w:themeColor="text1"/>
+          <w:spacing w:val="10"/>
+          <w:sz w:val="24"/>
+          <w:szCs w:val="24"/>
+          <w:u w:val="none"/>
+          <w:lang w:val="en-US" w:eastAsia="zh-CN"/>
+          <w14:textFill>
+            <w14:solidFill>
+              <w14:schemeClr w14:val="tx1"/>
+            </w14:solidFill>
+          </w14:textFill>
+        </w:rPr>
+      </w:pPr>
+      <w:r>
+        <w:rPr>
+          <w:rFonts w:hint="eastAsia" w:ascii="宋体" w:hAnsi="宋体" w:eastAsia="宋体" w:cs="宋体"/>
+          <w:i w:val="0"/>
+          <w:caps w:val="0"/>
+          <w:color w:val="000000" w:themeColor="text1"/>
+          <w:spacing w:val="10"/>
+          <w:sz w:val="24"/>
+          <w:szCs w:val="24"/>
+          <w:u w:val="none"/>
+          <w:lang w:val="en-US" w:eastAsia="zh-CN"/>
+          <w14:textFill>
+            <w14:solidFill>
+              <w14:schemeClr w14:val="tx1"/>
+            </w14:solidFill>
+          </w14:textFill>
+        </w:rPr>
+        <w:t>百度文库张三</w:t>
+      </w:r>
+    </w:p>
+    <w:p>
+      <w:pPr>
+        <w:pStyle w:val="2"/>
+        <w:keepNext w:val="0"/>
+        <w:keepLines w:val="0"/>
+        <w:widowControl/>
+        <w:suppressLineNumbers w:val="0"/>
+        <w:pBdr>
+          <w:top w:val="none" w:color="auto" w:sz="0" w:space="0"/>
+          <w:left w:val="none" w:color="auto" w:sz="0" w:space="0"/>
+          <w:bottom w:val="none" w:color="auto" w:sz="0" w:space="0"/>
+          <w:right w:val="none" w:color="auto" w:sz="0" w:space="0"/>
+        </w:pBdr>
+        <w:wordWrap/>
+        <w:spacing w:before="0" w:beforeAutospacing="0" w:after="0" w:afterAutospacing="0"/>
+        <w:ind w:right="0"/>
+        <w:jc w:val="center"/>
+        <w:rPr>
           <w:rFonts w:hint="default" w:ascii="宋体" w:hAnsi="宋体" w:eastAsia="宋体" w:cs="宋体"/>
           <w:i w:val="0"/>
           <w:caps w:val="0"/>
@@ -90,27 +144,27 @@
           </w14:textFill>
         </w:rPr>
       </w:pPr>
+      <w:r>
+        <w:rPr>
+          <w:rFonts w:hint="eastAsia" w:ascii="宋体" w:hAnsi="宋体" w:eastAsia="宋体" w:cs="宋体"/>
+          <w:i w:val="0"/>
+          <w:caps w:val="0"/>
+          <w:color w:val="000000" w:themeColor="text1"/>
+          <w:spacing w:val="10"/>
+          <w:sz w:val="24"/>
+          <w:szCs w:val="24"/>
+          <w:u w:val="none"/>
+          <w:lang w:val="en-US" w:eastAsia="zh-CN"/>
+          <w14:textFill>
+            <w14:solidFill>
+              <w14:schemeClr w14:val="tx1"/>
+            </w14:solidFill>
+          </w14:textFill>
+        </w:rPr>
+        <w:t>迪丽热巴·迪力木拉提</w:t>
+      </w:r>
       <w:bookmarkStart w:id="0" w:name="_GoBack"/>
       <w:bookmarkEnd w:id="0"/>
-      <w:r>
-        <w:rPr>
-          <w:rFonts w:hint="eastAsia" w:ascii="宋体" w:hAnsi="宋体" w:eastAsia="宋体" w:cs="宋体"/>
-          <w:i w:val="0"/>
-          <w:caps w:val="0"/>
-          <w:color w:val="000000" w:themeColor="text1"/>
-          <w:spacing w:val="10"/>
-          <w:sz w:val="24"/>
-          <w:szCs w:val="24"/>
-          <w:u w:val="none"/>
-          <w:lang w:val="en-US" w:eastAsia="zh-CN"/>
-          <w14:textFill>
-            <w14:solidFill>
-              <w14:schemeClr w14:val="tx1"/>
-            </w14:solidFill>
-          </w14:textFill>
-        </w:rPr>
-        <w:t>百度文库张三</w:t>
-      </w:r>
     </w:p>
     <w:p>
       <w:pPr>
